--- a/War Congress Data/Senate - Foreign Affairs/2311.Murkowski.09.17.08.docx
+++ b/War Congress Data/Senate - Foreign Affairs/2311.Murkowski.09.17.08.docx
@@ -2,7 +2,7 @@
 <file path=word/document.xml><?xml version="1.0" encoding="utf-8"?>
 <w:document xmlns:wpc="http://schemas.microsoft.com/office/word/2010/wordprocessingCanvas" xmlns:mc="http://schemas.openxmlformats.org/markup-compatibility/2006" xmlns:o="urn:schemas-microsoft-com:office:office" xmlns:r="http://schemas.openxmlformats.org/officeDocument/2006/relationships" xmlns:m="http://schemas.openxmlformats.org/officeDocument/2006/math" xmlns:v="urn:schemas-microsoft-com:vml" xmlns:wp14="http://schemas.microsoft.com/office/word/2010/wordprocessingDrawing" xmlns:wp="http://schemas.openxmlformats.org/drawingml/2006/wordprocessingDrawing" xmlns:w10="urn:schemas-microsoft-com:office:word" xmlns:w="http://schemas.openxmlformats.org/wordprocessingml/2006/main" xmlns:w14="http://schemas.microsoft.com/office/word/2010/wordml" xmlns:w15="http://schemas.microsoft.com/office/word/2012/wordml" xmlns:wpg="http://schemas.microsoft.com/office/word/2010/wordprocessingGroup" xmlns:wpi="http://schemas.microsoft.com/office/word/2010/wordprocessingInk" xmlns:wne="http://schemas.microsoft.com/office/word/2006/wordml" xmlns:wps="http://schemas.microsoft.com/office/word/2010/wordprocessingShape" mc:Ignorable="w14 w15 wp14">
   <w:body>
-    <w:p>
+    <w:p xmlns:wp14="http://schemas.microsoft.com/office/word/2010/wordml" wp14:textId="77777777">
       <w:pPr>
         <w:autoSpaceDE w:val="0"/>
         <w:autoSpaceDN w:val="0"/>
@@ -25,7 +25,7 @@
         <w:t>Thank you, Mr. Chairman.</w:t>
       </w:r>
     </w:p>
-    <w:p>
+    <w:p xmlns:wp14="http://schemas.microsoft.com/office/word/2010/wordml" wp14:textId="77777777">
       <w:pPr>
         <w:autoSpaceDE w:val="0"/>
         <w:autoSpaceDN w:val="0"/>
@@ -48,7 +48,7 @@
         <w:t>And thank you, Secretary. So appreciate your comments, your insight.</w:t>
       </w:r>
     </w:p>
-    <w:p>
+    <w:p xmlns:wp14="http://schemas.microsoft.com/office/word/2010/wordml" wp14:textId="77777777">
       <w:pPr>
         <w:autoSpaceDE w:val="0"/>
         <w:autoSpaceDN w:val="0"/>
@@ -71,7 +71,7 @@
         <w:t>Senator Hagel was asking some interesting questions about possible</w:t>
       </w:r>
     </w:p>
-    <w:p>
+    <w:p xmlns:wp14="http://schemas.microsoft.com/office/word/2010/wordml" wp14:textId="77777777">
       <w:pPr>
         <w:autoSpaceDE w:val="0"/>
         <w:autoSpaceDN w:val="0"/>
@@ -105,7 +105,7 @@
         <w:t xml:space="preserve"> areas of engagement: Are there other areas where we can</w:t>
       </w:r>
     </w:p>
-    <w:p>
+    <w:p xmlns:wp14="http://schemas.microsoft.com/office/word/2010/wordml" wp14:textId="77777777">
       <w:pPr>
         <w:autoSpaceDE w:val="0"/>
         <w:autoSpaceDN w:val="0"/>
@@ -139,7 +139,7 @@
         <w:t xml:space="preserve"> collaboratively or more cooperatively with Russia? And I</w:t>
       </w:r>
     </w:p>
-    <w:p>
+    <w:p xmlns:wp14="http://schemas.microsoft.com/office/word/2010/wordml" wp14:textId="77777777">
       <w:pPr>
         <w:autoSpaceDE w:val="0"/>
         <w:autoSpaceDN w:val="0"/>
@@ -173,7 +173,7 @@
         <w:t xml:space="preserve"> just throw out to you what I believe is an opportunity for</w:t>
       </w:r>
     </w:p>
-    <w:p>
+    <w:p xmlns:wp14="http://schemas.microsoft.com/office/word/2010/wordml" wp14:textId="77777777">
       <w:pPr>
         <w:autoSpaceDE w:val="0"/>
         <w:autoSpaceDN w:val="0"/>
@@ -207,7 +207,7 @@
         <w:t>, as an Arctic nation. We don’t have a tendency to think of the</w:t>
       </w:r>
     </w:p>
-    <w:p>
+    <w:p xmlns:wp14="http://schemas.microsoft.com/office/word/2010/wordml" wp14:textId="77777777">
       <w:pPr>
         <w:autoSpaceDE w:val="0"/>
         <w:autoSpaceDN w:val="0"/>
@@ -230,7 +230,7 @@
         <w:t>United States as an Arctic nation, but you certainly know and recognize</w:t>
       </w:r>
     </w:p>
-    <w:p>
+    <w:p xmlns:wp14="http://schemas.microsoft.com/office/word/2010/wordml" wp14:textId="77777777">
       <w:pPr>
         <w:autoSpaceDE w:val="0"/>
         <w:autoSpaceDN w:val="0"/>
@@ -264,7 +264,7 @@
         <w:t>. The administration is working on the rollout of a new</w:t>
       </w:r>
     </w:p>
-    <w:p>
+    <w:p xmlns:wp14="http://schemas.microsoft.com/office/word/2010/wordml" wp14:textId="77777777">
       <w:pPr>
         <w:autoSpaceDE w:val="0"/>
         <w:autoSpaceDN w:val="0"/>
@@ -287,7 +287,7 @@
         <w:t>Arctic policy that we are looking forward to reviewing. But, we also</w:t>
       </w:r>
     </w:p>
-    <w:p>
+    <w:p xmlns:wp14="http://schemas.microsoft.com/office/word/2010/wordml" wp14:textId="77777777">
       <w:pPr>
         <w:autoSpaceDE w:val="0"/>
         <w:autoSpaceDN w:val="0"/>
@@ -321,7 +321,7 @@
         <w:t xml:space="preserve"> that, up in the Arctic right now, there is so much that</w:t>
       </w:r>
     </w:p>
-    <w:p>
+    <w:p xmlns:wp14="http://schemas.microsoft.com/office/word/2010/wordml" wp14:textId="77777777">
       <w:pPr>
         <w:autoSpaceDE w:val="0"/>
         <w:autoSpaceDN w:val="0"/>
@@ -355,7 +355,7 @@
         <w:t xml:space="preserve"> new. Boundaries are ill-defined. We all know who our Arctic</w:t>
       </w:r>
     </w:p>
-    <w:p>
+    <w:p xmlns:wp14="http://schemas.microsoft.com/office/word/2010/wordml" wp14:textId="77777777">
       <w:pPr>
         <w:autoSpaceDE w:val="0"/>
         <w:autoSpaceDN w:val="0"/>
@@ -389,7 +389,7 @@
         <w:t xml:space="preserve"> are, but, in terms of opportunities that present themselves,</w:t>
       </w:r>
     </w:p>
-    <w:p>
+    <w:p xmlns:wp14="http://schemas.microsoft.com/office/word/2010/wordml" wp14:textId="77777777">
       <w:pPr>
         <w:autoSpaceDE w:val="0"/>
         <w:autoSpaceDN w:val="0"/>
@@ -423,7 +423,7 @@
         <w:t xml:space="preserve"> it’s energy and resource exploration or working collaboratively</w:t>
       </w:r>
     </w:p>
-    <w:p>
+    <w:p xmlns:wp14="http://schemas.microsoft.com/office/word/2010/wordml" wp14:textId="77777777">
       <w:pPr>
         <w:autoSpaceDE w:val="0"/>
         <w:autoSpaceDN w:val="0"/>
@@ -457,7 +457,7 @@
         <w:t xml:space="preserve"> cooperatively on maritime issues, issues of commerce,</w:t>
       </w:r>
     </w:p>
-    <w:p>
+    <w:p xmlns:wp14="http://schemas.microsoft.com/office/word/2010/wordml" wp14:textId="77777777">
       <w:pPr>
         <w:autoSpaceDE w:val="0"/>
         <w:autoSpaceDN w:val="0"/>
@@ -491,7 +491,7 @@
         <w:t xml:space="preserve"> issues, we really don’t have any baggage</w:t>
       </w:r>
     </w:p>
-    <w:p>
+    <w:p xmlns:wp14="http://schemas.microsoft.com/office/word/2010/wordml" wp14:textId="77777777">
       <w:pPr>
         <w:autoSpaceDE w:val="0"/>
         <w:autoSpaceDN w:val="0"/>
@@ -525,7 +525,7 @@
         <w:t xml:space="preserve"> our neighbors yet on this.</w:t>
       </w:r>
     </w:p>
-    <w:p>
+    <w:p xmlns:wp14="http://schemas.microsoft.com/office/word/2010/wordml" wp14:textId="77777777">
       <w:pPr>
         <w:autoSpaceDE w:val="0"/>
         <w:autoSpaceDN w:val="0"/>
@@ -548,7 +548,7 @@
         <w:t>Now, there was a statement, just this morning, from Mr.</w:t>
       </w:r>
     </w:p>
-    <w:p>
+    <w:p xmlns:wp14="http://schemas.microsoft.com/office/word/2010/wordml" wp14:textId="77777777">
       <w:pPr>
         <w:autoSpaceDE w:val="0"/>
         <w:autoSpaceDN w:val="0"/>
@@ -571,7 +571,7 @@
         <w:t>Medvedev, who—you know, he’s looking at the Arctic, and certainly</w:t>
       </w:r>
     </w:p>
-    <w:p>
+    <w:p xmlns:wp14="http://schemas.microsoft.com/office/word/2010/wordml" wp14:textId="77777777">
       <w:pPr>
         <w:autoSpaceDE w:val="0"/>
         <w:autoSpaceDN w:val="0"/>
@@ -605,7 +605,7 @@
         <w:t xml:space="preserve"> seen some actions from them in the past that indicate that</w:t>
       </w:r>
     </w:p>
-    <w:p>
+    <w:p xmlns:wp14="http://schemas.microsoft.com/office/word/2010/wordml" wp14:textId="77777777">
       <w:pPr>
         <w:autoSpaceDE w:val="0"/>
         <w:autoSpaceDN w:val="0"/>
@@ -639,7 +639,7 @@
         <w:t xml:space="preserve"> want to secure their interests in the Arctic and recognize that</w:t>
       </w:r>
     </w:p>
-    <w:p>
+    <w:p xmlns:wp14="http://schemas.microsoft.com/office/word/2010/wordml" wp14:textId="77777777">
       <w:pPr>
         <w:autoSpaceDE w:val="0"/>
         <w:autoSpaceDN w:val="0"/>
@@ -673,7 +673,7 @@
         <w:t xml:space="preserve"> significance.</w:t>
       </w:r>
     </w:p>
-    <w:p>
+    <w:p xmlns:wp14="http://schemas.microsoft.com/office/word/2010/wordml" wp14:textId="77777777">
       <w:pPr>
         <w:autoSpaceDE w:val="0"/>
         <w:autoSpaceDN w:val="0"/>
@@ -696,7 +696,7 @@
         <w:t>I do think that this is one area where we might be able to cement</w:t>
       </w:r>
     </w:p>
-    <w:p>
+    <w:p xmlns:wp14="http://schemas.microsoft.com/office/word/2010/wordml" wp14:textId="77777777">
       <w:pPr>
         <w:autoSpaceDE w:val="0"/>
         <w:autoSpaceDN w:val="0"/>
@@ -730,7 +730,7 @@
         <w:t xml:space="preserve"> more cooperative relationships, if we’re proactive now.</w:t>
       </w:r>
     </w:p>
-    <w:p>
+    <w:p xmlns:wp14="http://schemas.microsoft.com/office/word/2010/wordml" wp14:textId="77777777">
       <w:pPr>
         <w:autoSpaceDE w:val="0"/>
         <w:autoSpaceDN w:val="0"/>
@@ -753,7 +753,7 @@
         <w:t>I can’t miss this opportunity to remind people, that as we all</w:t>
       </w:r>
     </w:p>
-    <w:p>
+    <w:p xmlns:wp14="http://schemas.microsoft.com/office/word/2010/wordml" wp14:textId="77777777">
       <w:pPr>
         <w:autoSpaceDE w:val="0"/>
         <w:autoSpaceDN w:val="0"/>
@@ -787,7 +787,7 @@
         <w:t xml:space="preserve"> from ‘‘Saturday Night Live,’’ we, in Alaska, can view Russia</w:t>
       </w:r>
     </w:p>
-    <w:p>
+    <w:p xmlns:wp14="http://schemas.microsoft.com/office/word/2010/wordml" wp14:textId="77777777">
       <w:pPr>
         <w:autoSpaceDE w:val="0"/>
         <w:autoSpaceDN w:val="0"/>
@@ -821,7 +821,7 @@
         <w:t xml:space="preserve"> our house. So, we’ve got an interest here. We’ve got an opportunity</w:t>
       </w:r>
     </w:p>
-    <w:p>
+    <w:p xmlns:wp14="http://schemas.microsoft.com/office/word/2010/wordml" wp14:textId="77777777">
       <w:pPr>
         <w:autoSpaceDE w:val="0"/>
         <w:autoSpaceDN w:val="0"/>
@@ -855,7 +855,7 @@
         <w:t xml:space="preserve"> make something of this. We are an Arctic nation. And</w:t>
       </w:r>
     </w:p>
-    <w:p>
+    <w:p xmlns:wp14="http://schemas.microsoft.com/office/word/2010/wordml" wp14:textId="77777777">
       <w:pPr>
         <w:autoSpaceDE w:val="0"/>
         <w:autoSpaceDN w:val="0"/>
@@ -878,7 +878,7 @@
         <w:t>Russia is our Arctic neighbor up there. So, I throw that out to you</w:t>
       </w:r>
     </w:p>
-    <w:p>
+    <w:p xmlns:wp14="http://schemas.microsoft.com/office/word/2010/wordml" wp14:textId="77777777">
       <w:pPr>
         <w:autoSpaceDE w:val="0"/>
         <w:autoSpaceDN w:val="0"/>
@@ -912,7 +912,7 @@
         <w:t xml:space="preserve"> consideration.</w:t>
       </w:r>
     </w:p>
-    <w:p>
+    <w:p xmlns:wp14="http://schemas.microsoft.com/office/word/2010/wordml" wp14:textId="77777777">
       <w:pPr>
         <w:autoSpaceDE w:val="0"/>
         <w:autoSpaceDN w:val="0"/>
@@ -935,7 +935,7 @@
         <w:t>I did want to ask just a very quick question about energy interests</w:t>
       </w:r>
     </w:p>
-    <w:p>
+    <w:p xmlns:wp14="http://schemas.microsoft.com/office/word/2010/wordml" wp14:textId="77777777">
       <w:pPr>
         <w:autoSpaceDE w:val="0"/>
         <w:autoSpaceDN w:val="0"/>
@@ -969,7 +969,7 @@
         <w:t xml:space="preserve"> there. I understand that, in some of the reports, Russia’s</w:t>
       </w:r>
     </w:p>
-    <w:p>
+    <w:p xmlns:wp14="http://schemas.microsoft.com/office/word/2010/wordml" wp14:textId="77777777">
       <w:pPr>
         <w:autoSpaceDE w:val="0"/>
         <w:autoSpaceDN w:val="0"/>
@@ -1003,7 +1003,7 @@
         <w:t xml:space="preserve"> bombings in Georgia were specifically directed at the oil and</w:t>
       </w:r>
     </w:p>
-    <w:p>
+    <w:p xmlns:wp14="http://schemas.microsoft.com/office/word/2010/wordml" wp14:textId="77777777">
       <w:pPr>
         <w:autoSpaceDE w:val="0"/>
         <w:autoSpaceDN w:val="0"/>
@@ -1037,7 +1037,7 @@
         <w:t xml:space="preserve"> pipelines that bypass Russia. Is that accurate? And can you</w:t>
       </w:r>
     </w:p>
-    <w:p>
+    <w:p xmlns:wp14="http://schemas.microsoft.com/office/word/2010/wordml" wp14:textId="77777777">
       <w:pPr>
         <w:autoSpaceDE w:val="0"/>
         <w:autoSpaceDN w:val="0"/>
@@ -1071,7 +1071,7 @@
         <w:t xml:space="preserve"> the extent of the damage that was sustained by any of those</w:t>
       </w:r>
     </w:p>
-    <w:p>
+    <w:p xmlns:wp14="http://schemas.microsoft.com/office/word/2010/wordml" wp14:textId="77777777">
       <w:pPr>
         <w:autoSpaceDE w:val="0"/>
         <w:autoSpaceDN w:val="0"/>
@@ -1105,7 +1105,7 @@
         <w:t>?</w:t>
       </w:r>
     </w:p>
-    <w:p>
+    <w:p xmlns:wp14="http://schemas.microsoft.com/office/word/2010/wordml" wp14:textId="77777777">
       <w:pPr>
         <w:autoSpaceDE w:val="0"/>
         <w:autoSpaceDN w:val="0"/>
@@ -1146,7 +1146,7 @@
         <w:t>Did we miss any signals here? And I know</w:t>
       </w:r>
     </w:p>
-    <w:p>
+    <w:p xmlns:wp14="http://schemas.microsoft.com/office/word/2010/wordml" wp14:textId="77777777">
       <w:pPr>
         <w:autoSpaceDE w:val="0"/>
         <w:autoSpaceDN w:val="0"/>
@@ -1180,7 +1180,7 @@
         <w:t xml:space="preserve"> probably easy to be, kind of, the Monday-morning quarterback,</w:t>
       </w:r>
     </w:p>
-    <w:p>
+    <w:p xmlns:wp14="http://schemas.microsoft.com/office/word/2010/wordml" wp14:textId="77777777">
       <w:pPr>
         <w:autoSpaceDE w:val="0"/>
         <w:autoSpaceDN w:val="0"/>
@@ -1214,7 +1214,7 @@
         <w:t xml:space="preserve"> what have you. But, looking back, were there any warning signs</w:t>
       </w:r>
     </w:p>
-    <w:p>
+    <w:p xmlns:wp14="http://schemas.microsoft.com/office/word/2010/wordml" wp14:textId="77777777">
       <w:pPr>
         <w:autoSpaceDE w:val="0"/>
         <w:autoSpaceDN w:val="0"/>
@@ -1248,7 +1248,7 @@
         <w:t xml:space="preserve"> we missed that would have indicated that Russia was willing</w:t>
       </w:r>
     </w:p>
-    <w:p>
+    <w:p xmlns:wp14="http://schemas.microsoft.com/office/word/2010/wordml" wp14:textId="77777777">
       <w:pPr>
         <w:autoSpaceDE w:val="0"/>
         <w:autoSpaceDN w:val="0"/>
@@ -1282,7 +1282,7 @@
         <w:t xml:space="preserve"> take military action as a message to Western nations? Did we</w:t>
       </w:r>
     </w:p>
-    <w:p>
+    <w:p xmlns:wp14="http://schemas.microsoft.com/office/word/2010/wordml" wp14:textId="77777777">
       <w:pPr>
         <w:autoSpaceDE w:val="0"/>
         <w:autoSpaceDN w:val="0"/>
@@ -1316,7 +1316,7 @@
         <w:t xml:space="preserve"> something here?</w:t>
       </w:r>
     </w:p>
-    <w:p>
+    <w:p xmlns:wp14="http://schemas.microsoft.com/office/word/2010/wordml" wp14:textId="77777777">
       <w:pPr>
         <w:autoSpaceDE w:val="0"/>
         <w:autoSpaceDN w:val="0"/>
@@ -1339,7 +1339,7 @@
         <w:t>How important is it at all—there have been</w:t>
       </w:r>
     </w:p>
-    <w:p>
+    <w:p xmlns:wp14="http://schemas.microsoft.com/office/word/2010/wordml" wp14:textId="77777777">
       <w:pPr>
         <w:autoSpaceDE w:val="0"/>
         <w:autoSpaceDN w:val="0"/>
@@ -1384,7 +1384,7 @@
       </w:r>
       <w:proofErr w:type="spellEnd"/>
     </w:p>
-    <w:p>
+    <w:p xmlns:wp14="http://schemas.microsoft.com/office/word/2010/wordml" wp14:textId="77777777">
       <w:pPr>
         <w:autoSpaceDE w:val="0"/>
         <w:autoSpaceDN w:val="0"/>
@@ -1418,7 +1418,7 @@
         <w:t xml:space="preserve"> quoted as saying, ‘‘Whoever shot whom first is now no longer</w:t>
       </w:r>
     </w:p>
-    <w:p>
+    <w:p xmlns:wp14="http://schemas.microsoft.com/office/word/2010/wordml" wp14:textId="77777777">
       <w:pPr>
         <w:autoSpaceDE w:val="0"/>
         <w:autoSpaceDN w:val="0"/>
@@ -1452,7 +1452,7 @@
         <w:t xml:space="preserve"> issue at all.’’ There was a short article in the Post this morning</w:t>
       </w:r>
     </w:p>
-    <w:p>
+    <w:p xmlns:wp14="http://schemas.microsoft.com/office/word/2010/wordml" wp14:textId="77777777">
       <w:pPr>
         <w:autoSpaceDE w:val="0"/>
         <w:autoSpaceDN w:val="0"/>
@@ -1486,7 +1486,7 @@
         <w:t xml:space="preserve"> cell phone records, trying to pinpoint, you know, who started</w:t>
       </w:r>
     </w:p>
-    <w:p>
+    <w:p xmlns:wp14="http://schemas.microsoft.com/office/word/2010/wordml" wp14:textId="77777777">
       <w:pPr>
         <w:autoSpaceDE w:val="0"/>
         <w:autoSpaceDN w:val="0"/>
@@ -1520,7 +1520,7 @@
         <w:t>. How important is it to determine that? And, I guess, a bigger</w:t>
       </w:r>
     </w:p>
-    <w:p>
+    <w:p xmlns:wp14="http://schemas.microsoft.com/office/word/2010/wordml" wp14:textId="77777777">
       <w:pPr>
         <w:autoSpaceDE w:val="0"/>
         <w:autoSpaceDN w:val="0"/>
@@ -1554,7 +1554,7 @@
         <w:t xml:space="preserve"> is, to what degree does the United States place any of the</w:t>
       </w:r>
     </w:p>
-    <w:p>
+    <w:p xmlns:wp14="http://schemas.microsoft.com/office/word/2010/wordml" wp14:textId="77777777">
       <w:pPr>
         <w:autoSpaceDE w:val="0"/>
         <w:autoSpaceDN w:val="0"/>
@@ -1588,7 +1588,7 @@
         <w:t xml:space="preserve"> of the conflict on the Georgian leadership?</w:t>
       </w:r>
     </w:p>
-    <w:p>
+    <w:p xmlns:wp14="http://schemas.microsoft.com/office/word/2010/wordml" wp14:textId="77777777">
       <w:pPr>
         <w:autoSpaceDE w:val="0"/>
         <w:autoSpaceDN w:val="0"/>
@@ -1619,7 +1619,7 @@
         </w:rPr>
         <w:t xml:space="preserve"> </w:t>
       </w:r>
-      <w:bookmarkStart w:id="0" w:name="_GoBack"/>
+      <w:bookmarkStart w:name="_GoBack" w:id="0"/>
       <w:bookmarkEnd w:id="0"/>
       <w:r>
         <w:rPr>
@@ -1631,13 +1631,14 @@
         <w:t>Thank you.</w:t>
       </w:r>
     </w:p>
-    <w:p/>
+    <w:p xmlns:wp14="http://schemas.microsoft.com/office/word/2010/wordml" wp14:textId="77777777"/>
     <w:sectPr>
       <w:headerReference w:type="default" r:id="rId6"/>
-      <w:pgSz w:w="12240" w:h="15840"/>
+      <w:pgSz w:w="12240" w:h="15840" w:orient="portrait"/>
       <w:pgMar w:top="1440" w:right="1440" w:bottom="1440" w:left="1440" w:header="720" w:footer="720" w:gutter="0"/>
       <w:cols w:space="720"/>
       <w:docGrid w:linePitch="360"/>
+      <w:footerReference w:type="default" r:id="R6b92b742b2cc4300"/>
     </w:sectPr>
   </w:body>
 </w:document>
@@ -1646,7 +1647,7 @@
 <file path=word/endnotes.xml><?xml version="1.0" encoding="utf-8"?>
 <w:endnotes xmlns:wpc="http://schemas.microsoft.com/office/word/2010/wordprocessingCanvas" xmlns:mc="http://schemas.openxmlformats.org/markup-compatibility/2006" xmlns:o="urn:schemas-microsoft-com:office:office" xmlns:r="http://schemas.openxmlformats.org/officeDocument/2006/relationships" xmlns:m="http://schemas.openxmlformats.org/officeDocument/2006/math" xmlns:v="urn:schemas-microsoft-com:vml" xmlns:wp14="http://schemas.microsoft.com/office/word/2010/wordprocessingDrawing" xmlns:wp="http://schemas.openxmlformats.org/drawingml/2006/wordprocessingDrawing" xmlns:w10="urn:schemas-microsoft-com:office:word" xmlns:w="http://schemas.openxmlformats.org/wordprocessingml/2006/main" xmlns:w14="http://schemas.microsoft.com/office/word/2010/wordml" xmlns:w15="http://schemas.microsoft.com/office/word/2012/wordml" xmlns:wpg="http://schemas.microsoft.com/office/word/2010/wordprocessingGroup" xmlns:wpi="http://schemas.microsoft.com/office/word/2010/wordprocessingInk" xmlns:wne="http://schemas.microsoft.com/office/word/2006/wordml" xmlns:wps="http://schemas.microsoft.com/office/word/2010/wordprocessingShape" mc:Ignorable="w14 w15 wp14">
   <w:endnote w:type="separator" w:id="-1">
-    <w:p>
+    <w:p xmlns:wp14="http://schemas.microsoft.com/office/word/2010/wordml" wp14:textId="77777777">
       <w:pPr>
         <w:spacing w:after="0" w:line="240" w:lineRule="auto"/>
       </w:pPr>
@@ -1656,7 +1657,7 @@
     </w:p>
   </w:endnote>
   <w:endnote w:type="continuationSeparator" w:id="0">
-    <w:p>
+    <w:p xmlns:wp14="http://schemas.microsoft.com/office/word/2010/wordml" wp14:textId="77777777">
       <w:pPr>
         <w:spacing w:after="0" w:line="240" w:lineRule="auto"/>
       </w:pPr>
@@ -1666,12 +1667,80 @@
     </w:p>
   </w:endnote>
 </w:endnotes>
+</file>
+
+<file path=word/footer.xml><?xml version="1.0" encoding="utf-8"?>
+<w:ftr xmlns:w14="http://schemas.microsoft.com/office/word/2010/wordml" xmlns:w="http://schemas.openxmlformats.org/wordprocessingml/2006/main">
+  <w:tbl>
+    <w:tblPr>
+      <w:tblStyle w:val="TableNormal"/>
+      <w:bidiVisual w:val="0"/>
+      <w:tblW w:w="0" w:type="auto"/>
+      <w:tblLayout w:type="fixed"/>
+      <w:tblLook w:val="04A0" w:firstRow="1" w:lastRow="0" w:firstColumn="1" w:lastColumn="0" w:noHBand="0" w:noVBand="1"/>
+    </w:tblPr>
+    <w:tblGrid>
+      <w:gridCol w:w="3120"/>
+      <w:gridCol w:w="3120"/>
+      <w:gridCol w:w="3120"/>
+    </w:tblGrid>
+    <w:tr>
+      <w:tc>
+        <w:tcPr>
+          <w:tcW w:w="3120" w:type="dxa"/>
+          <w:tcMar/>
+        </w:tcPr>
+        <w:p>
+          <w:pPr>
+            <w:pStyle w:val="Header"/>
+            <w:bidi w:val="0"/>
+            <w:ind w:left="-115"/>
+            <w:jc w:val="left"/>
+          </w:pPr>
+        </w:p>
+      </w:tc>
+      <w:tc>
+        <w:tcPr>
+          <w:tcW w:w="3120" w:type="dxa"/>
+          <w:tcMar/>
+        </w:tcPr>
+        <w:p>
+          <w:pPr>
+            <w:pStyle w:val="Header"/>
+            <w:bidi w:val="0"/>
+            <w:jc w:val="center"/>
+          </w:pPr>
+        </w:p>
+      </w:tc>
+      <w:tc>
+        <w:tcPr>
+          <w:tcW w:w="3120" w:type="dxa"/>
+          <w:tcMar/>
+        </w:tcPr>
+        <w:p>
+          <w:pPr>
+            <w:pStyle w:val="Header"/>
+            <w:bidi w:val="0"/>
+            <w:ind w:right="-115"/>
+            <w:jc w:val="right"/>
+          </w:pPr>
+        </w:p>
+      </w:tc>
+    </w:tr>
+  </w:tbl>
+  <w:p>
+    <w:pPr>
+      <w:pStyle w:val="Footer"/>
+      <w:bidi w:val="0"/>
+    </w:pPr>
+  </w:p>
+</w:ftr>
 </file>
 
 <file path=word/footnotes.xml><?xml version="1.0" encoding="utf-8"?>
 <w:footnotes xmlns:wpc="http://schemas.microsoft.com/office/word/2010/wordprocessingCanvas" xmlns:mc="http://schemas.openxmlformats.org/markup-compatibility/2006" xmlns:o="urn:schemas-microsoft-com:office:office" xmlns:r="http://schemas.openxmlformats.org/officeDocument/2006/relationships" xmlns:m="http://schemas.openxmlformats.org/officeDocument/2006/math" xmlns:v="urn:schemas-microsoft-com:vml" xmlns:wp14="http://schemas.microsoft.com/office/word/2010/wordprocessingDrawing" xmlns:wp="http://schemas.openxmlformats.org/drawingml/2006/wordprocessingDrawing" xmlns:w10="urn:schemas-microsoft-com:office:word" xmlns:w="http://schemas.openxmlformats.org/wordprocessingml/2006/main" xmlns:w14="http://schemas.microsoft.com/office/word/2010/wordml" xmlns:w15="http://schemas.microsoft.com/office/word/2012/wordml" xmlns:wpg="http://schemas.microsoft.com/office/word/2010/wordprocessingGroup" xmlns:wpi="http://schemas.microsoft.com/office/word/2010/wordprocessingInk" xmlns:wne="http://schemas.microsoft.com/office/word/2006/wordml" xmlns:wps="http://schemas.microsoft.com/office/word/2010/wordprocessingShape" mc:Ignorable="w14 w15 wp14">
   <w:footnote w:type="separator" w:id="-1">
-    <w:p>
+    <w:p xmlns:wp14="http://schemas.microsoft.com/office/word/2010/wordml" wp14:textId="77777777">
       <w:pPr>
         <w:spacing w:after="0" w:line="240" w:lineRule="auto"/>
       </w:pPr>
@@ -1681,7 +1750,7 @@
     </w:p>
   </w:footnote>
   <w:footnote w:type="continuationSeparator" w:id="0">
-    <w:p>
+    <w:p xmlns:wp14="http://schemas.microsoft.com/office/word/2010/wordml" wp14:textId="77777777">
       <w:pPr>
         <w:spacing w:after="0" w:line="240" w:lineRule="auto"/>
       </w:pPr>
@@ -1695,7 +1764,7 @@
 
 <file path=word/header1.xml><?xml version="1.0" encoding="utf-8"?>
 <w:hdr xmlns:wpc="http://schemas.microsoft.com/office/word/2010/wordprocessingCanvas" xmlns:mc="http://schemas.openxmlformats.org/markup-compatibility/2006" xmlns:o="urn:schemas-microsoft-com:office:office" xmlns:r="http://schemas.openxmlformats.org/officeDocument/2006/relationships" xmlns:m="http://schemas.openxmlformats.org/officeDocument/2006/math" xmlns:v="urn:schemas-microsoft-com:vml" xmlns:wp14="http://schemas.microsoft.com/office/word/2010/wordprocessingDrawing" xmlns:wp="http://schemas.openxmlformats.org/drawingml/2006/wordprocessingDrawing" xmlns:w10="urn:schemas-microsoft-com:office:word" xmlns:w="http://schemas.openxmlformats.org/wordprocessingml/2006/main" xmlns:w14="http://schemas.microsoft.com/office/word/2010/wordml" xmlns:w15="http://schemas.microsoft.com/office/word/2012/wordml" xmlns:wpg="http://schemas.microsoft.com/office/word/2010/wordprocessingGroup" xmlns:wpi="http://schemas.microsoft.com/office/word/2010/wordprocessingInk" xmlns:wne="http://schemas.microsoft.com/office/word/2006/wordml" xmlns:wps="http://schemas.microsoft.com/office/word/2010/wordprocessingShape" mc:Ignorable="w14 w15 wp14">
-  <w:p>
+  <w:p xmlns:wp14="http://schemas.microsoft.com/office/word/2010/wordml" wp14:textId="77777777">
     <w:pPr>
       <w:pStyle w:val="Header"/>
     </w:pPr>
@@ -1704,10 +1773,14 @@
     </w:r>
     <w:r>
       <w:tab/>
+    </w:r>
+    <w:r>
       <w:t xml:space="preserve">Russia </w:t>
     </w:r>
     <w:r>
       <w:tab/>
+    </w:r>
+    <w:r>
       <w:t>September 17, 2008</w:t>
     </w:r>
   </w:p>
@@ -1715,11 +1788,11 @@
 </file>
 
 <file path=word/styles.xml><?xml version="1.0" encoding="utf-8"?>
-<w:styles xmlns:mc="http://schemas.openxmlformats.org/markup-compatibility/2006" xmlns:r="http://schemas.openxmlformats.org/officeDocument/2006/relationships" xmlns:w="http://schemas.openxmlformats.org/wordprocessingml/2006/main" xmlns:w14="http://schemas.microsoft.com/office/word/2010/wordml" xmlns:w15="http://schemas.microsoft.com/office/word/2012/wordml" mc:Ignorable="w14 w15">
+<w:styles xmlns:wp14="http://schemas.microsoft.com/office/word/2010/wordprocessingDrawing" xmlns:mc="http://schemas.openxmlformats.org/markup-compatibility/2006" xmlns:r="http://schemas.openxmlformats.org/officeDocument/2006/relationships" xmlns:w="http://schemas.openxmlformats.org/wordprocessingml/2006/main" xmlns:w14="http://schemas.microsoft.com/office/word/2010/wordml" xmlns:w15="http://schemas.microsoft.com/office/word/2012/wordml" mc:Ignorable="w14 w15 wp14">
   <w:docDefaults>
     <w:rPrDefault>
       <w:rPr>
-        <w:rFonts w:asciiTheme="minorHAnsi" w:eastAsiaTheme="minorHAnsi" w:hAnsiTheme="minorHAnsi" w:cstheme="minorBidi"/>
+        <w:rFonts w:asciiTheme="minorHAnsi" w:hAnsiTheme="minorHAnsi" w:eastAsiaTheme="minorHAnsi" w:cstheme="minorBidi"/>
         <w:sz w:val="22"/>
         <w:szCs w:val="22"/>
         <w:lang w:val="en-US" w:eastAsia="en-US" w:bidi="ar-SA"/>
@@ -1734,14 +1807,14 @@
   <w:latentStyles w:defLockedState="0" w:defUIPriority="99" w:defSemiHidden="0" w:defUnhideWhenUsed="0" w:defQFormat="0" w:count="371">
     <w:lsdException w:name="Normal" w:uiPriority="0" w:qFormat="1"/>
     <w:lsdException w:name="heading 1" w:uiPriority="9" w:qFormat="1"/>
-    <w:lsdException w:name="heading 2" w:semiHidden="1" w:uiPriority="9" w:unhideWhenUsed="1" w:qFormat="1"/>
-    <w:lsdException w:name="heading 3" w:semiHidden="1" w:uiPriority="9" w:unhideWhenUsed="1" w:qFormat="1"/>
-    <w:lsdException w:name="heading 4" w:semiHidden="1" w:uiPriority="9" w:unhideWhenUsed="1" w:qFormat="1"/>
-    <w:lsdException w:name="heading 5" w:semiHidden="1" w:uiPriority="9" w:unhideWhenUsed="1" w:qFormat="1"/>
-    <w:lsdException w:name="heading 6" w:semiHidden="1" w:uiPriority="9" w:unhideWhenUsed="1" w:qFormat="1"/>
-    <w:lsdException w:name="heading 7" w:semiHidden="1" w:uiPriority="9" w:unhideWhenUsed="1" w:qFormat="1"/>
-    <w:lsdException w:name="heading 8" w:semiHidden="1" w:uiPriority="9" w:unhideWhenUsed="1" w:qFormat="1"/>
-    <w:lsdException w:name="heading 9" w:semiHidden="1" w:uiPriority="9" w:unhideWhenUsed="1" w:qFormat="1"/>
+    <w:lsdException w:name="heading 2" w:uiPriority="9" w:semiHidden="1" w:unhideWhenUsed="1" w:qFormat="1"/>
+    <w:lsdException w:name="heading 3" w:uiPriority="9" w:semiHidden="1" w:unhideWhenUsed="1" w:qFormat="1"/>
+    <w:lsdException w:name="heading 4" w:uiPriority="9" w:semiHidden="1" w:unhideWhenUsed="1" w:qFormat="1"/>
+    <w:lsdException w:name="heading 5" w:uiPriority="9" w:semiHidden="1" w:unhideWhenUsed="1" w:qFormat="1"/>
+    <w:lsdException w:name="heading 6" w:uiPriority="9" w:semiHidden="1" w:unhideWhenUsed="1" w:qFormat="1"/>
+    <w:lsdException w:name="heading 7" w:uiPriority="9" w:semiHidden="1" w:unhideWhenUsed="1" w:qFormat="1"/>
+    <w:lsdException w:name="heading 8" w:uiPriority="9" w:semiHidden="1" w:unhideWhenUsed="1" w:qFormat="1"/>
+    <w:lsdException w:name="heading 9" w:uiPriority="9" w:semiHidden="1" w:unhideWhenUsed="1" w:qFormat="1"/>
     <w:lsdException w:name="index 1" w:semiHidden="1" w:unhideWhenUsed="1"/>
     <w:lsdException w:name="index 2" w:semiHidden="1" w:unhideWhenUsed="1"/>
     <w:lsdException w:name="index 3" w:semiHidden="1" w:unhideWhenUsed="1"/>
@@ -1751,22 +1824,22 @@
     <w:lsdException w:name="index 7" w:semiHidden="1" w:unhideWhenUsed="1"/>
     <w:lsdException w:name="index 8" w:semiHidden="1" w:unhideWhenUsed="1"/>
     <w:lsdException w:name="index 9" w:semiHidden="1" w:unhideWhenUsed="1"/>
-    <w:lsdException w:name="toc 1" w:semiHidden="1" w:uiPriority="39" w:unhideWhenUsed="1"/>
-    <w:lsdException w:name="toc 2" w:semiHidden="1" w:uiPriority="39" w:unhideWhenUsed="1"/>
-    <w:lsdException w:name="toc 3" w:semiHidden="1" w:uiPriority="39" w:unhideWhenUsed="1"/>
-    <w:lsdException w:name="toc 4" w:semiHidden="1" w:uiPriority="39" w:unhideWhenUsed="1"/>
-    <w:lsdException w:name="toc 5" w:semiHidden="1" w:uiPriority="39" w:unhideWhenUsed="1"/>
-    <w:lsdException w:name="toc 6" w:semiHidden="1" w:uiPriority="39" w:unhideWhenUsed="1"/>
-    <w:lsdException w:name="toc 7" w:semiHidden="1" w:uiPriority="39" w:unhideWhenUsed="1"/>
-    <w:lsdException w:name="toc 8" w:semiHidden="1" w:uiPriority="39" w:unhideWhenUsed="1"/>
-    <w:lsdException w:name="toc 9" w:semiHidden="1" w:uiPriority="39" w:unhideWhenUsed="1"/>
+    <w:lsdException w:name="toc 1" w:uiPriority="39" w:semiHidden="1" w:unhideWhenUsed="1"/>
+    <w:lsdException w:name="toc 2" w:uiPriority="39" w:semiHidden="1" w:unhideWhenUsed="1"/>
+    <w:lsdException w:name="toc 3" w:uiPriority="39" w:semiHidden="1" w:unhideWhenUsed="1"/>
+    <w:lsdException w:name="toc 4" w:uiPriority="39" w:semiHidden="1" w:unhideWhenUsed="1"/>
+    <w:lsdException w:name="toc 5" w:uiPriority="39" w:semiHidden="1" w:unhideWhenUsed="1"/>
+    <w:lsdException w:name="toc 6" w:uiPriority="39" w:semiHidden="1" w:unhideWhenUsed="1"/>
+    <w:lsdException w:name="toc 7" w:uiPriority="39" w:semiHidden="1" w:unhideWhenUsed="1"/>
+    <w:lsdException w:name="toc 8" w:uiPriority="39" w:semiHidden="1" w:unhideWhenUsed="1"/>
+    <w:lsdException w:name="toc 9" w:uiPriority="39" w:semiHidden="1" w:unhideWhenUsed="1"/>
     <w:lsdException w:name="Normal Indent" w:semiHidden="1" w:unhideWhenUsed="1"/>
     <w:lsdException w:name="footnote text" w:semiHidden="1" w:unhideWhenUsed="1"/>
     <w:lsdException w:name="annotation text" w:semiHidden="1" w:unhideWhenUsed="1"/>
     <w:lsdException w:name="header" w:semiHidden="1" w:unhideWhenUsed="1"/>
     <w:lsdException w:name="footer" w:semiHidden="1" w:unhideWhenUsed="1"/>
     <w:lsdException w:name="index heading" w:semiHidden="1" w:unhideWhenUsed="1"/>
-    <w:lsdException w:name="caption" w:semiHidden="1" w:uiPriority="35" w:unhideWhenUsed="1" w:qFormat="1"/>
+    <w:lsdException w:name="caption" w:uiPriority="35" w:semiHidden="1" w:unhideWhenUsed="1" w:qFormat="1"/>
     <w:lsdException w:name="table of figures" w:semiHidden="1" w:unhideWhenUsed="1"/>
     <w:lsdException w:name="envelope address" w:semiHidden="1" w:unhideWhenUsed="1"/>
     <w:lsdException w:name="envelope return" w:semiHidden="1" w:unhideWhenUsed="1"/>
@@ -1797,7 +1870,7 @@
     <w:lsdException w:name="Title" w:uiPriority="10" w:qFormat="1"/>
     <w:lsdException w:name="Closing" w:semiHidden="1" w:unhideWhenUsed="1"/>
     <w:lsdException w:name="Signature" w:semiHidden="1" w:unhideWhenUsed="1"/>
-    <w:lsdException w:name="Default Paragraph Font" w:semiHidden="1" w:uiPriority="1" w:unhideWhenUsed="1"/>
+    <w:lsdException w:name="Default Paragraph Font" w:uiPriority="1" w:semiHidden="1" w:unhideWhenUsed="1"/>
     <w:lsdException w:name="Body Text" w:semiHidden="1" w:unhideWhenUsed="1"/>
     <w:lsdException w:name="Body Text Indent" w:semiHidden="1" w:unhideWhenUsed="1"/>
     <w:lsdException w:name="List Continue" w:semiHidden="1" w:unhideWhenUsed="1"/>
@@ -1997,8 +2070,8 @@
     <w:lsdException w:name="Subtle Reference" w:uiPriority="31" w:qFormat="1"/>
     <w:lsdException w:name="Intense Reference" w:uiPriority="32" w:qFormat="1"/>
     <w:lsdException w:name="Book Title" w:uiPriority="33" w:qFormat="1"/>
-    <w:lsdException w:name="Bibliography" w:semiHidden="1" w:uiPriority="37" w:unhideWhenUsed="1"/>
-    <w:lsdException w:name="TOC Heading" w:semiHidden="1" w:uiPriority="39" w:unhideWhenUsed="1" w:qFormat="1"/>
+    <w:lsdException w:name="Bibliography" w:uiPriority="37" w:semiHidden="1" w:unhideWhenUsed="1"/>
+    <w:lsdException w:name="TOC Heading" w:uiPriority="39" w:semiHidden="1" w:unhideWhenUsed="1" w:qFormat="1"/>
     <w:lsdException w:name="Plain Table 1" w:uiPriority="41"/>
     <w:lsdException w:name="Plain Table 2" w:uiPriority="42"/>
     <w:lsdException w:name="Plain Table 3" w:uiPriority="43"/>
@@ -2104,18 +2177,18 @@
     <w:lsdException w:name="List Table 6 Colorful Accent 6" w:uiPriority="51"/>
     <w:lsdException w:name="List Table 7 Colorful Accent 6" w:uiPriority="52"/>
   </w:latentStyles>
-  <w:style w:type="paragraph" w:default="1" w:styleId="Normal">
+  <w:style w:type="paragraph" w:styleId="Normal" w:default="1">
     <w:name w:val="Normal"/>
     <w:qFormat/>
     <w:rsid w:val="006626DC"/>
   </w:style>
-  <w:style w:type="character" w:default="1" w:styleId="DefaultParagraphFont">
+  <w:style w:type="character" w:styleId="DefaultParagraphFont" w:default="1">
     <w:name w:val="Default Paragraph Font"/>
     <w:uiPriority w:val="1"/>
     <w:semiHidden/>
     <w:unhideWhenUsed/>
   </w:style>
-  <w:style w:type="table" w:default="1" w:styleId="TableNormal">
+  <w:style w:type="table" w:styleId="TableNormal" w:default="1">
     <w:name w:val="Normal Table"/>
     <w:uiPriority w:val="99"/>
     <w:semiHidden/>
@@ -2130,7 +2203,7 @@
       </w:tblCellMar>
     </w:tblPr>
   </w:style>
-  <w:style w:type="numbering" w:default="1" w:styleId="NoList">
+  <w:style w:type="numbering" w:styleId="NoList" w:default="1">
     <w:name w:val="No List"/>
     <w:uiPriority w:val="99"/>
     <w:semiHidden/>
@@ -2151,7 +2224,7 @@
       <w:spacing w:after="0" w:line="240" w:lineRule="auto"/>
     </w:pPr>
   </w:style>
-  <w:style w:type="character" w:customStyle="1" w:styleId="HeaderChar">
+  <w:style w:type="character" w:styleId="HeaderChar" w:customStyle="1">
     <w:name w:val="Header Char"/>
     <w:basedOn w:val="DefaultParagraphFont"/>
     <w:link w:val="Header"/>
@@ -2173,12 +2246,38 @@
       <w:spacing w:after="0" w:line="240" w:lineRule="auto"/>
     </w:pPr>
   </w:style>
-  <w:style w:type="character" w:customStyle="1" w:styleId="FooterChar">
+  <w:style w:type="character" w:styleId="FooterChar" w:customStyle="1">
     <w:name w:val="Footer Char"/>
     <w:basedOn w:val="DefaultParagraphFont"/>
     <w:link w:val="Footer"/>
     <w:uiPriority w:val="99"/>
     <w:rsid w:val="006626DC"/>
+  </w:style>
+  <w:style xmlns:w="http://schemas.openxmlformats.org/wordprocessingml/2006/main" w:type="table" w:styleId="TableGrid">
+    <w:name xmlns:w="http://schemas.openxmlformats.org/wordprocessingml/2006/main" w:val="Table Grid"/>
+    <w:basedOn xmlns:w="http://schemas.openxmlformats.org/wordprocessingml/2006/main" w:val="TableNormal"/>
+    <w:uiPriority xmlns:w="http://schemas.openxmlformats.org/wordprocessingml/2006/main" w:val="59"/>
+    <w:rsid xmlns:w="http://schemas.openxmlformats.org/wordprocessingml/2006/main" w:val="00FB4123"/>
+    <w:pPr xmlns:w="http://schemas.openxmlformats.org/wordprocessingml/2006/main">
+      <w:spacing w:after="0" w:line="240" w:lineRule="auto"/>
+    </w:pPr>
+    <w:tblPr xmlns:w="http://schemas.openxmlformats.org/wordprocessingml/2006/main">
+      <w:tblInd w:w="0" w:type="dxa"/>
+      <w:tblBorders>
+        <w:top w:val="single" w:color="000000" w:themeColor="text1" w:sz="4" w:space="0"/>
+        <w:left w:val="single" w:color="000000" w:themeColor="text1" w:sz="4" w:space="0"/>
+        <w:bottom w:val="single" w:color="000000" w:themeColor="text1" w:sz="4" w:space="0"/>
+        <w:right w:val="single" w:color="000000" w:themeColor="text1" w:sz="4" w:space="0"/>
+        <w:insideH w:val="single" w:color="000000" w:themeColor="text1" w:sz="4" w:space="0"/>
+        <w:insideV w:val="single" w:color="000000" w:themeColor="text1" w:sz="4" w:space="0"/>
+      </w:tblBorders>
+      <w:tblCellMar>
+        <w:top w:w="0" w:type="dxa"/>
+        <w:left w:w="108" w:type="dxa"/>
+        <w:bottom w:w="0" w:type="dxa"/>
+        <w:right w:w="108" w:type="dxa"/>
+      </w:tblCellMar>
+    </w:tblPr>
   </w:style>
 </w:styles>
 </file>
